--- a/ReactJS_snippets.docx
+++ b/ReactJS_snippets.docx
@@ -563,22 +563,13 @@
           <w:numId w:val="1"/>
         </w:numPr>
       </w:pPr>
-      <w:proofErr w:type="spellStart"/>
       <w:r>
         <w:rPr>
           <w:sz w:val="36"/>
           <w:szCs w:val="36"/>
         </w:rPr>
         <w:lastRenderedPageBreak/>
-        <w:t>useState</w:t>
-      </w:r>
-      <w:proofErr w:type="spellEnd"/>
-      <w:r>
-        <w:rPr>
-          <w:sz w:val="36"/>
-          <w:szCs w:val="36"/>
-        </w:rPr>
-        <w:t xml:space="preserve"> code snippet</w:t>
+        <w:t>useState code snippet</w:t>
       </w:r>
       <w:r>
         <w:br/>
@@ -665,22 +656,13 @@
           <w:numId w:val="1"/>
         </w:numPr>
       </w:pPr>
-      <w:proofErr w:type="spellStart"/>
       <w:r>
         <w:rPr>
           <w:sz w:val="36"/>
           <w:szCs w:val="36"/>
         </w:rPr>
         <w:lastRenderedPageBreak/>
-        <w:t>useEffect</w:t>
-      </w:r>
-      <w:proofErr w:type="spellEnd"/>
-      <w:r>
-        <w:rPr>
-          <w:sz w:val="36"/>
-          <w:szCs w:val="36"/>
-        </w:rPr>
-        <w:t xml:space="preserve"> code snippet</w:t>
+        <w:t>useEffect code snippet</w:t>
       </w:r>
     </w:p>
     <w:p>
@@ -743,6 +725,125 @@
         </w:drawing>
       </w:r>
     </w:p>
+    <w:p>
+      <w:r>
+        <w:lastRenderedPageBreak/>
+        <w:drawing>
+          <wp:inline distT="0" distB="0" distL="0" distR="0" wp14:anchorId="6DD2778D" wp14:editId="48745564">
+            <wp:extent cx="5731510" cy="3778885"/>
+            <wp:effectExtent l="0" t="0" r="2540" b="0"/>
+            <wp:docPr id="1628847592" name="Picture 1"/>
+            <wp:cNvGraphicFramePr>
+              <a:graphicFrameLocks xmlns:a="http://schemas.openxmlformats.org/drawingml/2006/main" noChangeAspect="1"/>
+            </wp:cNvGraphicFramePr>
+            <a:graphic xmlns:a="http://schemas.openxmlformats.org/drawingml/2006/main">
+              <a:graphicData uri="http://schemas.openxmlformats.org/drawingml/2006/picture">
+                <pic:pic xmlns:pic="http://schemas.openxmlformats.org/drawingml/2006/picture">
+                  <pic:nvPicPr>
+                    <pic:cNvPr id="1628847592" name=""/>
+                    <pic:cNvPicPr/>
+                  </pic:nvPicPr>
+                  <pic:blipFill>
+                    <a:blip r:embed="rId14"/>
+                    <a:stretch>
+                      <a:fillRect/>
+                    </a:stretch>
+                  </pic:blipFill>
+                  <pic:spPr>
+                    <a:xfrm>
+                      <a:off x="0" y="0"/>
+                      <a:ext cx="5731510" cy="3778885"/>
+                    </a:xfrm>
+                    <a:prstGeom prst="rect">
+                      <a:avLst/>
+                    </a:prstGeom>
+                  </pic:spPr>
+                </pic:pic>
+              </a:graphicData>
+            </a:graphic>
+          </wp:inline>
+        </w:drawing>
+      </w:r>
+    </w:p>
+    <w:p>
+      <w:proofErr w:type="gramStart"/>
+      <w:r>
+        <w:t>so</w:t>
+      </w:r>
+      <w:proofErr w:type="gramEnd"/>
+      <w:r>
+        <w:t xml:space="preserve"> when will return will run </w:t>
+      </w:r>
+    </w:p>
+    <w:p>
+      <w:pPr>
+        <w:rPr>
+          <w:b/>
+          <w:bCs/>
+        </w:rPr>
+      </w:pPr>
+      <w:r>
+        <w:rPr>
+          <w:b/>
+          <w:bCs/>
+        </w:rPr>
+        <w:t>1. When the component unmounts</w:t>
+      </w:r>
+    </w:p>
+    <w:p>
+      <w:r>
+        <w:t>That means:</w:t>
+      </w:r>
+    </w:p>
+    <w:p>
+      <w:pPr>
+        <w:numPr>
+          <w:ilvl w:val="0"/>
+          <w:numId w:val="4"/>
+        </w:numPr>
+      </w:pPr>
+      <w:r>
+        <w:t>The component is removed from the UI</w:t>
+      </w:r>
+    </w:p>
+    <w:p>
+      <w:pPr>
+        <w:numPr>
+          <w:ilvl w:val="0"/>
+          <w:numId w:val="4"/>
+        </w:numPr>
+      </w:pPr>
+      <w:r>
+        <w:t>Parent stops rendering it</w:t>
+      </w:r>
+    </w:p>
+    <w:p>
+      <w:pPr>
+        <w:numPr>
+          <w:ilvl w:val="0"/>
+          <w:numId w:val="4"/>
+        </w:numPr>
+      </w:pPr>
+      <w:r>
+        <w:t>Route changes</w:t>
+      </w:r>
+    </w:p>
+    <w:p>
+      <w:pPr>
+        <w:numPr>
+          <w:ilvl w:val="0"/>
+          <w:numId w:val="4"/>
+        </w:numPr>
+      </w:pPr>
+      <w:r>
+        <w:t>Component is destroyed</w:t>
+      </w:r>
+    </w:p>
+    <w:p>
+      <w:r>
+        <w:t>2. Before the effect runs again (when dependencies change)</w:t>
+      </w:r>
+    </w:p>
     <w:p/>
     <w:p/>
     <w:p>
@@ -796,7 +897,7 @@
                     </pic:cNvPicPr>
                   </pic:nvPicPr>
                   <pic:blipFill>
-                    <a:blip r:embed="rId14">
+                    <a:blip r:embed="rId15">
                       <a:extLst>
                         <a:ext uri="{28A0092B-C50C-407E-A947-70E740481C1C}">
                           <a14:useLocalDpi xmlns:a14="http://schemas.microsoft.com/office/drawing/2010/main" val="0"/>
@@ -862,7 +963,7 @@
                     </pic:cNvPicPr>
                   </pic:nvPicPr>
                   <pic:blipFill>
-                    <a:blip r:embed="rId15">
+                    <a:blip r:embed="rId16">
                       <a:extLst>
                         <a:ext uri="{28A0092B-C50C-407E-A947-70E740481C1C}">
                           <a14:useLocalDpi xmlns:a14="http://schemas.microsoft.com/office/drawing/2010/main" val="0"/>
@@ -1045,7 +1146,7 @@
                     </pic:cNvPicPr>
                   </pic:nvPicPr>
                   <pic:blipFill>
-                    <a:blip r:embed="rId16">
+                    <a:blip r:embed="rId17">
                       <a:extLst>
                         <a:ext uri="{28A0092B-C50C-407E-A947-70E740481C1C}">
                           <a14:useLocalDpi xmlns:a14="http://schemas.microsoft.com/office/drawing/2010/main" val="0"/>
@@ -1117,7 +1218,7 @@
                     </pic:cNvPicPr>
                   </pic:nvPicPr>
                   <pic:blipFill>
-                    <a:blip r:embed="rId17">
+                    <a:blip r:embed="rId18">
                       <a:extLst>
                         <a:ext uri="{28A0092B-C50C-407E-A947-70E740481C1C}">
                           <a14:useLocalDpi xmlns:a14="http://schemas.microsoft.com/office/drawing/2010/main" val="0"/>
@@ -1189,7 +1290,7 @@
                     </pic:cNvPicPr>
                   </pic:nvPicPr>
                   <pic:blipFill>
-                    <a:blip r:embed="rId18">
+                    <a:blip r:embed="rId19">
                       <a:extLst>
                         <a:ext uri="{28A0092B-C50C-407E-A947-70E740481C1C}">
                           <a14:useLocalDpi xmlns:a14="http://schemas.microsoft.com/office/drawing/2010/main" val="0"/>
@@ -1352,18 +1453,8 @@
           <w:lang w:val="en-US"/>
         </w:rPr>
         <w:br/>
-        <w:t xml:space="preserve">custom Hook </w:t>
-      </w:r>
-      <w:proofErr w:type="spellStart"/>
-      <w:r>
-        <w:rPr>
-          <w:sz w:val="36"/>
-          <w:szCs w:val="36"/>
-          <w:lang w:val="en-US"/>
-        </w:rPr>
-        <w:t>usecase</w:t>
-      </w:r>
-      <w:proofErr w:type="spellEnd"/>
+        <w:t>custom Hook usecase</w:t>
+      </w:r>
     </w:p>
     <w:p>
       <w:pPr>
@@ -1392,55 +1483,7 @@
           <w:szCs w:val="36"/>
         </w:rPr>
         <w:br/>
-        <w:t>(</w:t>
-      </w:r>
-      <w:proofErr w:type="spellStart"/>
-      <w:r>
-        <w:rPr>
-          <w:sz w:val="36"/>
-          <w:szCs w:val="36"/>
-        </w:rPr>
-        <w:t>useFetch</w:t>
-      </w:r>
-      <w:proofErr w:type="spellEnd"/>
-      <w:r>
-        <w:rPr>
-          <w:sz w:val="36"/>
-          <w:szCs w:val="36"/>
-        </w:rPr>
-        <w:t xml:space="preserve">, </w:t>
-      </w:r>
-      <w:proofErr w:type="spellStart"/>
-      <w:r>
-        <w:rPr>
-          <w:sz w:val="36"/>
-          <w:szCs w:val="36"/>
-        </w:rPr>
-        <w:t>useApi</w:t>
-      </w:r>
-      <w:proofErr w:type="spellEnd"/>
-      <w:r>
-        <w:rPr>
-          <w:sz w:val="36"/>
-          <w:szCs w:val="36"/>
-        </w:rPr>
-        <w:t xml:space="preserve">, </w:t>
-      </w:r>
-      <w:proofErr w:type="spellStart"/>
-      <w:r>
-        <w:rPr>
-          <w:sz w:val="36"/>
-          <w:szCs w:val="36"/>
-        </w:rPr>
-        <w:t>useQuery</w:t>
-      </w:r>
-      <w:proofErr w:type="spellEnd"/>
-      <w:r>
-        <w:rPr>
-          <w:sz w:val="36"/>
-          <w:szCs w:val="36"/>
-        </w:rPr>
-        <w:t>)</w:t>
+        <w:t>(useFetch, useApi, useQuery)</w:t>
       </w:r>
     </w:p>
     <w:p>
@@ -1477,23 +1520,7 @@
           <w:szCs w:val="36"/>
         </w:rPr>
         <w:br/>
-        <w:t>(</w:t>
-      </w:r>
-      <w:proofErr w:type="spellStart"/>
-      <w:r>
-        <w:rPr>
-          <w:sz w:val="36"/>
-          <w:szCs w:val="36"/>
-        </w:rPr>
-        <w:t>useForm</w:t>
-      </w:r>
-      <w:proofErr w:type="spellEnd"/>
-      <w:r>
-        <w:rPr>
-          <w:sz w:val="36"/>
-          <w:szCs w:val="36"/>
-        </w:rPr>
-        <w:t>, handling inputs, validation, errors)</w:t>
+        <w:t>(useForm, handling inputs, validation, errors)</w:t>
       </w:r>
     </w:p>
     <w:p>
@@ -1532,23 +1559,7 @@
           <w:szCs w:val="36"/>
         </w:rPr>
         <w:br/>
-        <w:t>(</w:t>
-      </w:r>
-      <w:proofErr w:type="spellStart"/>
-      <w:r>
-        <w:rPr>
-          <w:sz w:val="36"/>
-          <w:szCs w:val="36"/>
-        </w:rPr>
-        <w:t>useToggle</w:t>
-      </w:r>
-      <w:proofErr w:type="spellEnd"/>
-      <w:r>
-        <w:rPr>
-          <w:sz w:val="36"/>
-          <w:szCs w:val="36"/>
-        </w:rPr>
-        <w:t xml:space="preserve"> for open/close, show/hide, etc.)</w:t>
+        <w:t>(useToggle for open/close, show/hide, etc.)</w:t>
       </w:r>
     </w:p>
     <w:p>
@@ -1563,7 +1574,6 @@
           <w:szCs w:val="36"/>
         </w:rPr>
       </w:pPr>
-      <w:proofErr w:type="spellStart"/>
       <w:r>
         <w:rPr>
           <w:b/>
@@ -1571,37 +1581,7 @@
           <w:sz w:val="36"/>
           <w:szCs w:val="36"/>
         </w:rPr>
-        <w:t>LocalStorage</w:t>
-      </w:r>
-      <w:proofErr w:type="spellEnd"/>
-      <w:r>
-        <w:rPr>
-          <w:b/>
-          <w:bCs/>
-          <w:sz w:val="36"/>
-          <w:szCs w:val="36"/>
-        </w:rPr>
-        <w:t xml:space="preserve"> or </w:t>
-      </w:r>
-      <w:proofErr w:type="spellStart"/>
-      <w:r>
-        <w:rPr>
-          <w:b/>
-          <w:bCs/>
-          <w:sz w:val="36"/>
-          <w:szCs w:val="36"/>
-        </w:rPr>
-        <w:t>SessionStorage</w:t>
-      </w:r>
-      <w:proofErr w:type="spellEnd"/>
-      <w:r>
-        <w:rPr>
-          <w:b/>
-          <w:bCs/>
-          <w:sz w:val="36"/>
-          <w:szCs w:val="36"/>
-        </w:rPr>
-        <w:t xml:space="preserve"> Sync</w:t>
+        <w:t>LocalStorage or SessionStorage Sync</w:t>
       </w:r>
       <w:r>
         <w:rPr>
@@ -1609,39 +1589,7 @@
           <w:szCs w:val="36"/>
         </w:rPr>
         <w:br/>
-        <w:t>(</w:t>
-      </w:r>
-      <w:proofErr w:type="spellStart"/>
-      <w:r>
-        <w:rPr>
-          <w:sz w:val="36"/>
-          <w:szCs w:val="36"/>
-        </w:rPr>
-        <w:t>useLocalStorage</w:t>
-      </w:r>
-      <w:proofErr w:type="spellEnd"/>
-      <w:r>
-        <w:rPr>
-          <w:sz w:val="36"/>
-          <w:szCs w:val="36"/>
-        </w:rPr>
-        <w:t xml:space="preserve">, </w:t>
-      </w:r>
-      <w:proofErr w:type="spellStart"/>
-      <w:r>
-        <w:rPr>
-          <w:sz w:val="36"/>
-          <w:szCs w:val="36"/>
-        </w:rPr>
-        <w:t>useSessionStorage</w:t>
-      </w:r>
-      <w:proofErr w:type="spellEnd"/>
-      <w:r>
-        <w:rPr>
-          <w:sz w:val="36"/>
-          <w:szCs w:val="36"/>
-        </w:rPr>
-        <w:t>)</w:t>
+        <w:t>(useLocalStorage, useSessionStorage)</w:t>
       </w:r>
     </w:p>
     <w:p>
@@ -1689,39 +1637,7 @@
           <w:szCs w:val="36"/>
         </w:rPr>
         <w:br/>
-        <w:t>(</w:t>
-      </w:r>
-      <w:proofErr w:type="spellStart"/>
-      <w:r>
-        <w:rPr>
-          <w:sz w:val="36"/>
-          <w:szCs w:val="36"/>
-        </w:rPr>
-        <w:t>useDebounce</w:t>
-      </w:r>
-      <w:proofErr w:type="spellEnd"/>
-      <w:r>
-        <w:rPr>
-          <w:sz w:val="36"/>
-          <w:szCs w:val="36"/>
-        </w:rPr>
-        <w:t xml:space="preserve">, </w:t>
-      </w:r>
-      <w:proofErr w:type="spellStart"/>
-      <w:r>
-        <w:rPr>
-          <w:sz w:val="36"/>
-          <w:szCs w:val="36"/>
-        </w:rPr>
-        <w:t>useThrottle</w:t>
-      </w:r>
-      <w:proofErr w:type="spellEnd"/>
-      <w:r>
-        <w:rPr>
-          <w:sz w:val="36"/>
-          <w:szCs w:val="36"/>
-        </w:rPr>
-        <w:t xml:space="preserve"> for search inputs)</w:t>
+        <w:t>(useDebounce, useThrottle for search inputs)</w:t>
       </w:r>
     </w:p>
     <w:p>
@@ -1781,39 +1697,7 @@
           <w:szCs w:val="36"/>
         </w:rPr>
         <w:br/>
-        <w:t>(</w:t>
-      </w:r>
-      <w:proofErr w:type="spellStart"/>
-      <w:r>
-        <w:rPr>
-          <w:sz w:val="36"/>
-          <w:szCs w:val="36"/>
-        </w:rPr>
-        <w:t>useInterval</w:t>
-      </w:r>
-      <w:proofErr w:type="spellEnd"/>
-      <w:r>
-        <w:rPr>
-          <w:sz w:val="36"/>
-          <w:szCs w:val="36"/>
-        </w:rPr>
-        <w:t xml:space="preserve">, </w:t>
-      </w:r>
-      <w:proofErr w:type="spellStart"/>
-      <w:r>
-        <w:rPr>
-          <w:sz w:val="36"/>
-          <w:szCs w:val="36"/>
-        </w:rPr>
-        <w:t>useTimeout</w:t>
-      </w:r>
-      <w:proofErr w:type="spellEnd"/>
-      <w:r>
-        <w:rPr>
-          <w:sz w:val="36"/>
-          <w:szCs w:val="36"/>
-        </w:rPr>
-        <w:t>)</w:t>
+        <w:t>(useInterval, useTimeout)</w:t>
       </w:r>
     </w:p>
     <w:p>
@@ -1843,39 +1727,7 @@
           <w:szCs w:val="36"/>
         </w:rPr>
         <w:br/>
-        <w:t>(</w:t>
-      </w:r>
-      <w:proofErr w:type="spellStart"/>
-      <w:r>
-        <w:rPr>
-          <w:sz w:val="36"/>
-          <w:szCs w:val="36"/>
-        </w:rPr>
-        <w:t>useMediaQuery</w:t>
-      </w:r>
-      <w:proofErr w:type="spellEnd"/>
-      <w:r>
-        <w:rPr>
-          <w:sz w:val="36"/>
-          <w:szCs w:val="36"/>
-        </w:rPr>
-        <w:t xml:space="preserve">, </w:t>
-      </w:r>
-      <w:proofErr w:type="spellStart"/>
-      <w:r>
-        <w:rPr>
-          <w:sz w:val="36"/>
-          <w:szCs w:val="36"/>
-        </w:rPr>
-        <w:t>useWindowSize</w:t>
-      </w:r>
-      <w:proofErr w:type="spellEnd"/>
-      <w:r>
-        <w:rPr>
-          <w:sz w:val="36"/>
-          <w:szCs w:val="36"/>
-        </w:rPr>
-        <w:t>)</w:t>
+        <w:t>(useMediaQuery, useWindowSize)</w:t>
       </w:r>
     </w:p>
     <w:p>
@@ -1905,23 +1757,7 @@
           <w:szCs w:val="36"/>
         </w:rPr>
         <w:br/>
-        <w:t>(</w:t>
-      </w:r>
-      <w:proofErr w:type="spellStart"/>
-      <w:r>
-        <w:rPr>
-          <w:sz w:val="36"/>
-          <w:szCs w:val="36"/>
-        </w:rPr>
-        <w:t>useAuth</w:t>
-      </w:r>
-      <w:proofErr w:type="spellEnd"/>
-      <w:r>
-        <w:rPr>
-          <w:sz w:val="36"/>
-          <w:szCs w:val="36"/>
-        </w:rPr>
-        <w:t>, token management, login/logout logic)</w:t>
+        <w:t>(useAuth, token management, login/logout logic)</w:t>
       </w:r>
     </w:p>
     <w:p>
@@ -1958,23 +1794,7 @@
           <w:szCs w:val="36"/>
         </w:rPr>
         <w:br/>
-        <w:t>(</w:t>
-      </w:r>
-      <w:proofErr w:type="spellStart"/>
-      <w:r>
-        <w:rPr>
-          <w:sz w:val="36"/>
-          <w:szCs w:val="36"/>
-        </w:rPr>
-        <w:t>usePrevious</w:t>
-      </w:r>
-      <w:proofErr w:type="spellEnd"/>
-      <w:r>
-        <w:rPr>
-          <w:sz w:val="36"/>
-          <w:szCs w:val="36"/>
-        </w:rPr>
-        <w:t xml:space="preserve"> — compare current vs previous state)</w:t>
+        <w:t>(usePrevious — compare current vs previous state)</w:t>
       </w:r>
     </w:p>
     <w:p>
@@ -2026,39 +1846,7 @@
           <w:sz w:val="36"/>
           <w:szCs w:val="36"/>
         </w:rPr>
-        <w:t xml:space="preserve"> = </w:t>
-      </w:r>
-      <w:proofErr w:type="spellStart"/>
-      <w:r>
-        <w:rPr>
-          <w:sz w:val="36"/>
-          <w:szCs w:val="36"/>
-        </w:rPr>
-        <w:t>createContext</w:t>
-      </w:r>
-      <w:proofErr w:type="spellEnd"/>
-      <w:r>
-        <w:rPr>
-          <w:sz w:val="36"/>
-          <w:szCs w:val="36"/>
-        </w:rPr>
-        <w:t xml:space="preserve"> =&gt; provide that context to whole application through provider =&gt; </w:t>
-      </w:r>
-      <w:proofErr w:type="spellStart"/>
-      <w:r>
-        <w:rPr>
-          <w:sz w:val="36"/>
-          <w:szCs w:val="36"/>
-        </w:rPr>
-        <w:t>useContext</w:t>
-      </w:r>
-      <w:proofErr w:type="spellEnd"/>
-      <w:r>
-        <w:rPr>
-          <w:sz w:val="36"/>
-          <w:szCs w:val="36"/>
-        </w:rPr>
-        <w:t xml:space="preserve"> to use the data in any component</w:t>
+        <w:t xml:space="preserve"> = createContext =&gt; provide that context to whole application through provider =&gt; useContext to use the data in any component</w:t>
       </w:r>
     </w:p>
     <w:p>
@@ -2082,23 +1870,7 @@
           <w:sz w:val="36"/>
           <w:szCs w:val="36"/>
         </w:rPr>
-        <w:t xml:space="preserve">Context → Provider → </w:t>
-      </w:r>
-      <w:proofErr w:type="spellStart"/>
-      <w:r>
-        <w:rPr>
-          <w:sz w:val="36"/>
-          <w:szCs w:val="36"/>
-        </w:rPr>
-        <w:t>useContext</w:t>
-      </w:r>
-      <w:proofErr w:type="spellEnd"/>
-      <w:r>
-        <w:rPr>
-          <w:sz w:val="36"/>
-          <w:szCs w:val="36"/>
-        </w:rPr>
-        <w:t xml:space="preserve"> hook → Component</w:t>
+        <w:t>Context → Provider → useContext hook → Component</w:t>
       </w:r>
     </w:p>
     <w:p>
@@ -2130,7 +1902,7 @@
                     <pic:cNvPicPr/>
                   </pic:nvPicPr>
                   <pic:blipFill>
-                    <a:blip r:embed="rId19"/>
+                    <a:blip r:embed="rId20"/>
                     <a:stretch>
                       <a:fillRect/>
                     </a:stretch>
@@ -2189,7 +1961,7 @@
                     <pic:cNvPicPr/>
                   </pic:nvPicPr>
                   <pic:blipFill>
-                    <a:blip r:embed="rId20"/>
+                    <a:blip r:embed="rId21"/>
                     <a:stretch>
                       <a:fillRect/>
                     </a:stretch>
@@ -2247,7 +2019,7 @@
                     <pic:cNvPicPr/>
                   </pic:nvPicPr>
                   <pic:blipFill>
-                    <a:blip r:embed="rId21"/>
+                    <a:blip r:embed="rId22"/>
                     <a:stretch>
                       <a:fillRect/>
                     </a:stretch>
@@ -2300,7 +2072,7 @@
                     <pic:cNvPicPr/>
                   </pic:nvPicPr>
                   <pic:blipFill>
-                    <a:blip r:embed="rId22"/>
+                    <a:blip r:embed="rId23"/>
                     <a:stretch>
                       <a:fillRect/>
                     </a:stretch>
@@ -2358,7 +2130,7 @@
                     <pic:cNvPicPr/>
                   </pic:nvPicPr>
                   <pic:blipFill>
-                    <a:blip r:embed="rId23"/>
+                    <a:blip r:embed="rId24"/>
                     <a:stretch>
                       <a:fillRect/>
                     </a:stretch>
@@ -2420,7 +2192,7 @@
                     <pic:cNvPicPr/>
                   </pic:nvPicPr>
                   <pic:blipFill>
-                    <a:blip r:embed="rId24"/>
+                    <a:blip r:embed="rId25"/>
                     <a:stretch>
                       <a:fillRect/>
                     </a:stretch>
@@ -2666,7 +2438,6 @@
         </w:rPr>
         <w:t xml:space="preserve"> </w:t>
       </w:r>
-      <w:proofErr w:type="spellStart"/>
       <w:r>
         <w:rPr>
           <w:sz w:val="32"/>
@@ -2674,7 +2445,6 @@
         </w:rPr>
         <w:t>useSelector</w:t>
       </w:r>
-      <w:proofErr w:type="spellEnd"/>
       <w:r>
         <w:rPr>
           <w:sz w:val="32"/>
@@ -2696,7 +2466,6 @@
         </w:rPr>
         <w:t xml:space="preserve"> </w:t>
       </w:r>
-      <w:proofErr w:type="spellStart"/>
       <w:r>
         <w:rPr>
           <w:sz w:val="32"/>
@@ -2704,18 +2473,24 @@
         </w:rPr>
         <w:t>useDispatch</w:t>
       </w:r>
-      <w:proofErr w:type="spellEnd"/>
-    </w:p>
-    <w:p>
-      <w:pPr>
-        <w:tabs>
-          <w:tab w:val="left" w:pos="8146"/>
+    </w:p>
+    <w:p>
+      <w:pPr>
+        <w:tabs>
+          <w:tab w:val="left" w:pos="6600"/>
         </w:tabs>
         <w:rPr>
           <w:sz w:val="32"/>
           <w:szCs w:val="32"/>
         </w:rPr>
       </w:pPr>
+      <w:r>
+        <w:rPr>
+          <w:sz w:val="32"/>
+          <w:szCs w:val="32"/>
+        </w:rPr>
+        <w:tab/>
+      </w:r>
     </w:p>
     <w:p>
       <w:pPr>
@@ -2785,7 +2560,7 @@
                     <pic:cNvPicPr/>
                   </pic:nvPicPr>
                   <pic:blipFill>
-                    <a:blip r:embed="rId25"/>
+                    <a:blip r:embed="rId26"/>
                     <a:stretch>
                       <a:fillRect/>
                     </a:stretch>
@@ -2906,7 +2681,7 @@
                     <pic:cNvPicPr/>
                   </pic:nvPicPr>
                   <pic:blipFill>
-                    <a:blip r:embed="rId26"/>
+                    <a:blip r:embed="rId27"/>
                     <a:stretch>
                       <a:fillRect/>
                     </a:stretch>
@@ -3163,7 +2938,7 @@
                     <pic:cNvPicPr/>
                   </pic:nvPicPr>
                   <pic:blipFill>
-                    <a:blip r:embed="rId27"/>
+                    <a:blip r:embed="rId28"/>
                     <a:stretch>
                       <a:fillRect/>
                     </a:stretch>
@@ -3332,7 +3107,6 @@
         </w:rPr>
         <w:t xml:space="preserve">Reading Data through </w:t>
       </w:r>
-      <w:proofErr w:type="spellStart"/>
       <w:proofErr w:type="gramStart"/>
       <w:r>
         <w:rPr>
@@ -3342,7 +3116,6 @@
         </w:rPr>
         <w:t>useSelector</w:t>
       </w:r>
-      <w:proofErr w:type="spellEnd"/>
       <w:r>
         <w:rPr>
           <w:sz w:val="36"/>
@@ -3395,7 +3168,7 @@
                     <pic:cNvPicPr/>
                   </pic:nvPicPr>
                   <pic:blipFill>
-                    <a:blip r:embed="rId28"/>
+                    <a:blip r:embed="rId29"/>
                     <a:stretch>
                       <a:fillRect/>
                     </a:stretch>
@@ -3653,7 +3426,6 @@
         </w:rPr>
         <w:t xml:space="preserve"> on the Data through </w:t>
       </w:r>
-      <w:proofErr w:type="spellStart"/>
       <w:proofErr w:type="gramStart"/>
       <w:r>
         <w:rPr>
@@ -3661,16 +3433,7 @@
           <w:szCs w:val="36"/>
           <w:lang w:val="en-US"/>
         </w:rPr>
-        <w:t>useDispatch</w:t>
-      </w:r>
-      <w:proofErr w:type="spellEnd"/>
-      <w:r>
-        <w:rPr>
-          <w:sz w:val="36"/>
-          <w:szCs w:val="36"/>
-          <w:lang w:val="en-US"/>
-        </w:rPr>
-        <w:t>(</w:t>
+        <w:t>useDispatch(</w:t>
       </w:r>
       <w:proofErr w:type="gramEnd"/>
       <w:r>
@@ -3716,7 +3479,7 @@
                     <pic:cNvPicPr/>
                   </pic:nvPicPr>
                   <pic:blipFill>
-                    <a:blip r:embed="rId29"/>
+                    <a:blip r:embed="rId30"/>
                     <a:stretch>
                       <a:fillRect/>
                     </a:stretch>
@@ -4032,23 +3795,13 @@
           <w:lang w:val="en-US"/>
         </w:rPr>
       </w:pPr>
-      <w:proofErr w:type="spellStart"/>
-      <w:r>
-        <w:rPr>
-          <w:sz w:val="36"/>
-          <w:szCs w:val="36"/>
-          <w:lang w:val="en-US"/>
-        </w:rPr>
-        <w:t>counterReducer</w:t>
-      </w:r>
-      <w:proofErr w:type="spellEnd"/>
-      <w:r>
-        <w:rPr>
-          <w:sz w:val="36"/>
-          <w:szCs w:val="36"/>
-          <w:lang w:val="en-US"/>
-        </w:rPr>
-        <w:t xml:space="preserve"> runs</w:t>
+      <w:r>
+        <w:rPr>
+          <w:sz w:val="36"/>
+          <w:szCs w:val="36"/>
+          <w:lang w:val="en-US"/>
+        </w:rPr>
+        <w:t>counterReducer runs</w:t>
       </w:r>
     </w:p>
     <w:p>
@@ -4082,7 +3835,6 @@
           <w:lang w:val="en-US"/>
         </w:rPr>
       </w:pPr>
-      <w:proofErr w:type="spellStart"/>
       <w:proofErr w:type="gramStart"/>
       <w:r>
         <w:rPr>
@@ -4099,16 +3851,7 @@
           <w:szCs w:val="36"/>
           <w:lang w:val="en-US"/>
         </w:rPr>
-        <w:t>.value</w:t>
-      </w:r>
-      <w:proofErr w:type="spellEnd"/>
-      <w:r>
-        <w:rPr>
-          <w:sz w:val="36"/>
-          <w:szCs w:val="36"/>
-          <w:lang w:val="en-US"/>
-        </w:rPr>
-        <w:t xml:space="preserve"> changes</w:t>
+        <w:t>.value changes</w:t>
       </w:r>
     </w:p>
     <w:p>
@@ -4182,23 +3925,13 @@
           <w:lang w:val="en-US"/>
         </w:rPr>
       </w:pPr>
-      <w:proofErr w:type="spellStart"/>
-      <w:r>
-        <w:rPr>
-          <w:sz w:val="36"/>
-          <w:szCs w:val="36"/>
-          <w:lang w:val="en-US"/>
-        </w:rPr>
-        <w:t>useSelector</w:t>
-      </w:r>
-      <w:proofErr w:type="spellEnd"/>
-      <w:r>
-        <w:rPr>
-          <w:sz w:val="36"/>
-          <w:szCs w:val="36"/>
-          <w:lang w:val="en-US"/>
-        </w:rPr>
-        <w:t xml:space="preserve"> detects change</w:t>
+      <w:r>
+        <w:rPr>
+          <w:sz w:val="36"/>
+          <w:szCs w:val="36"/>
+          <w:lang w:val="en-US"/>
+        </w:rPr>
+        <w:t>useSelector detects change</w:t>
       </w:r>
     </w:p>
     <w:p>
@@ -4276,7 +4009,7 @@
                     <pic:cNvPicPr/>
                   </pic:nvPicPr>
                   <pic:blipFill>
-                    <a:blip r:embed="rId30"/>
+                    <a:blip r:embed="rId31"/>
                     <a:stretch>
                       <a:fillRect/>
                     </a:stretch>
@@ -4344,7 +4077,7 @@
                     <pic:cNvPicPr/>
                   </pic:nvPicPr>
                   <pic:blipFill>
-                    <a:blip r:embed="rId31"/>
+                    <a:blip r:embed="rId32"/>
                     <a:stretch>
                       <a:fillRect/>
                     </a:stretch>
@@ -4514,18 +4247,8 @@
           <w:szCs w:val="36"/>
           <w:lang w:val="en-US"/>
         </w:rPr>
-        <w:t xml:space="preserve">10 </w:t>
-      </w:r>
-      <w:proofErr w:type="spellStart"/>
-      <w:r>
-        <w:rPr>
-          <w:sz w:val="36"/>
-          <w:szCs w:val="36"/>
-          <w:lang w:val="en-US"/>
-        </w:rPr>
-        <w:t>useMemo</w:t>
-      </w:r>
-      <w:proofErr w:type="spellEnd"/>
+        <w:t>10 useMemo</w:t>
+      </w:r>
     </w:p>
     <w:p>
       <w:pPr>
@@ -4573,7 +4296,7 @@
                     <pic:cNvPicPr/>
                   </pic:nvPicPr>
                   <pic:blipFill>
-                    <a:blip r:embed="rId32"/>
+                    <a:blip r:embed="rId33"/>
                     <a:stretch>
                       <a:fillRect/>
                     </a:stretch>
@@ -4677,7 +4400,7 @@
                     <pic:cNvPicPr/>
                   </pic:nvPicPr>
                   <pic:blipFill>
-                    <a:blip r:embed="rId33"/>
+                    <a:blip r:embed="rId34"/>
                     <a:stretch>
                       <a:fillRect/>
                     </a:stretch>
@@ -4798,7 +4521,6 @@
         </w:rPr>
         <w:t xml:space="preserve"> </w:t>
       </w:r>
-      <w:proofErr w:type="spellStart"/>
       <w:proofErr w:type="gramStart"/>
       <w:r>
         <w:rPr>
@@ -4806,16 +4528,7 @@
           <w:szCs w:val="36"/>
           <w:lang w:val="en-US"/>
         </w:rPr>
-        <w:t>useCallback</w:t>
-      </w:r>
-      <w:proofErr w:type="spellEnd"/>
-      <w:r>
-        <w:rPr>
-          <w:sz w:val="36"/>
-          <w:szCs w:val="36"/>
-          <w:lang w:val="en-US"/>
-        </w:rPr>
-        <w:t>(</w:t>
+        <w:t>useCallback(</w:t>
       </w:r>
       <w:proofErr w:type="gramEnd"/>
       <w:r>
@@ -4850,23 +4563,7 @@
           <w:szCs w:val="36"/>
         </w:rPr>
         <w:br/>
-        <w:t xml:space="preserve">On every render, a new function object is created unless we </w:t>
-      </w:r>
-      <w:proofErr w:type="spellStart"/>
-      <w:r>
-        <w:rPr>
-          <w:sz w:val="36"/>
-          <w:szCs w:val="36"/>
-        </w:rPr>
-        <w:t>memoize</w:t>
-      </w:r>
-      <w:proofErr w:type="spellEnd"/>
-      <w:r>
-        <w:rPr>
-          <w:sz w:val="36"/>
-          <w:szCs w:val="36"/>
-        </w:rPr>
-        <w:t xml:space="preserve"> it.</w:t>
+        <w:t>On every render, a new function object is created unless we memoize it.</w:t>
       </w:r>
       <w:r>
         <w:rPr>
@@ -4874,60 +4571,36 @@
           <w:szCs w:val="36"/>
         </w:rPr>
         <w:br/>
-      </w:r>
-      <w:proofErr w:type="spellStart"/>
-      <w:r>
-        <w:rPr>
-          <w:sz w:val="36"/>
-          <w:szCs w:val="36"/>
-        </w:rPr>
-        <w:t>useCallback</w:t>
-      </w:r>
-      <w:proofErr w:type="spellEnd"/>
-      <w:r>
-        <w:rPr>
-          <w:sz w:val="36"/>
-          <w:szCs w:val="36"/>
-        </w:rPr>
-        <w:t xml:space="preserve"> keeps the same function reference between renders.</w:t>
-      </w:r>
-    </w:p>
-    <w:p>
-      <w:pPr>
-        <w:tabs>
-          <w:tab w:val="left" w:pos="8146"/>
-        </w:tabs>
-        <w:rPr>
-          <w:sz w:val="36"/>
-          <w:szCs w:val="36"/>
-        </w:rPr>
-      </w:pPr>
-    </w:p>
-    <w:p>
-      <w:pPr>
-        <w:tabs>
-          <w:tab w:val="left" w:pos="8146"/>
-        </w:tabs>
-        <w:rPr>
-          <w:sz w:val="36"/>
-          <w:szCs w:val="36"/>
-        </w:rPr>
-      </w:pPr>
-      <w:proofErr w:type="spellStart"/>
-      <w:r>
-        <w:rPr>
-          <w:sz w:val="36"/>
-          <w:szCs w:val="36"/>
-        </w:rPr>
-        <w:t>useCallback</w:t>
-      </w:r>
-      <w:proofErr w:type="spellEnd"/>
-      <w:r>
-        <w:rPr>
-          <w:sz w:val="36"/>
-          <w:szCs w:val="36"/>
-        </w:rPr>
-        <w:t xml:space="preserve"> doesn’t prevent function creation —</w:t>
+        <w:t>useCallback keeps the same function reference between renders.</w:t>
+      </w:r>
+    </w:p>
+    <w:p>
+      <w:pPr>
+        <w:tabs>
+          <w:tab w:val="left" w:pos="8146"/>
+        </w:tabs>
+        <w:rPr>
+          <w:sz w:val="36"/>
+          <w:szCs w:val="36"/>
+        </w:rPr>
+      </w:pPr>
+    </w:p>
+    <w:p>
+      <w:pPr>
+        <w:tabs>
+          <w:tab w:val="left" w:pos="8146"/>
+        </w:tabs>
+        <w:rPr>
+          <w:sz w:val="36"/>
+          <w:szCs w:val="36"/>
+        </w:rPr>
+      </w:pPr>
+      <w:r>
+        <w:rPr>
+          <w:sz w:val="36"/>
+          <w:szCs w:val="36"/>
+        </w:rPr>
+        <w:t>useCallback doesn’t prevent function creation —</w:t>
       </w:r>
       <w:r>
         <w:rPr>
@@ -4962,6 +4635,7 @@
       </w:pPr>
       <w:r>
         <w:rPr>
+          <w:noProof/>
           <w:sz w:val="36"/>
           <w:szCs w:val="36"/>
           <w:lang w:val="en-US"/>
@@ -4982,7 +4656,7 @@
                     <pic:cNvPicPr/>
                   </pic:nvPicPr>
                   <pic:blipFill>
-                    <a:blip r:embed="rId34"/>
+                    <a:blip r:embed="rId35"/>
                     <a:stretch>
                       <a:fillRect/>
                     </a:stretch>
@@ -5028,6 +4702,7 @@
       </w:pPr>
       <w:r>
         <w:rPr>
+          <w:noProof/>
           <w:sz w:val="36"/>
           <w:szCs w:val="36"/>
           <w:lang w:val="en-US"/>
@@ -5049,7 +4724,7 @@
                     <pic:cNvPicPr/>
                   </pic:nvPicPr>
                   <pic:blipFill>
-                    <a:blip r:embed="rId35"/>
+                    <a:blip r:embed="rId36"/>
                     <a:stretch>
                       <a:fillRect/>
                     </a:stretch>
@@ -5237,7 +4912,6 @@
         <w:lastRenderedPageBreak/>
         <w:t xml:space="preserve">12 </w:t>
       </w:r>
-      <w:proofErr w:type="spellStart"/>
       <w:proofErr w:type="gramStart"/>
       <w:r>
         <w:rPr>
@@ -5245,16 +4919,7 @@
           <w:szCs w:val="36"/>
           <w:lang w:val="en-US"/>
         </w:rPr>
-        <w:t>useRef</w:t>
-      </w:r>
-      <w:proofErr w:type="spellEnd"/>
-      <w:r>
-        <w:rPr>
-          <w:sz w:val="36"/>
-          <w:szCs w:val="36"/>
-          <w:lang w:val="en-US"/>
-        </w:rPr>
-        <w:t>(</w:t>
+        <w:t>useRef(</w:t>
       </w:r>
       <w:proofErr w:type="gramEnd"/>
       <w:r>
@@ -5342,7 +5007,6 @@
                 <w:szCs w:val="36"/>
               </w:rPr>
             </w:pPr>
-            <w:proofErr w:type="spellStart"/>
             <w:r>
               <w:rPr>
                 <w:sz w:val="36"/>
@@ -5350,7 +5014,6 @@
               </w:rPr>
               <w:t>useRef</w:t>
             </w:r>
-            <w:proofErr w:type="spellEnd"/>
           </w:p>
         </w:tc>
       </w:tr>
@@ -5428,7 +5091,6 @@
                 <w:szCs w:val="36"/>
               </w:rPr>
             </w:pPr>
-            <w:proofErr w:type="spellStart"/>
             <w:r>
               <w:rPr>
                 <w:sz w:val="36"/>
@@ -5436,7 +5098,6 @@
               </w:rPr>
               <w:t>useRef</w:t>
             </w:r>
-            <w:proofErr w:type="spellEnd"/>
           </w:p>
         </w:tc>
       </w:tr>
@@ -5514,7 +5175,6 @@
                 <w:szCs w:val="36"/>
               </w:rPr>
             </w:pPr>
-            <w:proofErr w:type="spellStart"/>
             <w:r>
               <w:rPr>
                 <w:sz w:val="36"/>
@@ -5522,7 +5182,6 @@
               </w:rPr>
               <w:t>useRef</w:t>
             </w:r>
-            <w:proofErr w:type="spellEnd"/>
           </w:p>
         </w:tc>
       </w:tr>
@@ -5587,17 +5246,8 @@
                 <w:sz w:val="36"/>
                 <w:szCs w:val="36"/>
               </w:rPr>
-              <w:t xml:space="preserve"> </w:t>
+              <w:t xml:space="preserve"> useRef</w:t>
             </w:r>
-            <w:proofErr w:type="spellStart"/>
-            <w:r>
-              <w:rPr>
-                <w:sz w:val="36"/>
-                <w:szCs w:val="36"/>
-              </w:rPr>
-              <w:t>useRef</w:t>
-            </w:r>
-            <w:proofErr w:type="spellEnd"/>
           </w:p>
         </w:tc>
         <w:tc>
@@ -5651,6 +5301,7 @@
             </w:pPr>
             <w:r>
               <w:rPr>
+                <w:noProof/>
                 <w:sz w:val="36"/>
                 <w:szCs w:val="36"/>
               </w:rPr>
@@ -5670,7 +5321,7 @@
                           <pic:cNvPicPr/>
                         </pic:nvPicPr>
                         <pic:blipFill>
-                          <a:blip r:embed="rId36"/>
+                          <a:blip r:embed="rId37"/>
                           <a:stretch>
                             <a:fillRect/>
                           </a:stretch>
@@ -5748,6 +5399,7 @@
       </w:pPr>
       <w:r>
         <w:rPr>
+          <w:noProof/>
           <w:sz w:val="36"/>
           <w:szCs w:val="36"/>
           <w:lang w:val="en-US"/>
@@ -5769,7 +5421,7 @@
                     <pic:cNvPicPr/>
                   </pic:nvPicPr>
                   <pic:blipFill>
-                    <a:blip r:embed="rId37"/>
+                    <a:blip r:embed="rId38"/>
                     <a:stretch>
                       <a:fillRect/>
                     </a:stretch>
@@ -5815,6 +5467,7 @@
       </w:pPr>
       <w:r>
         <w:rPr>
+          <w:noProof/>
           <w:sz w:val="36"/>
           <w:szCs w:val="36"/>
           <w:lang w:val="en-US"/>
@@ -5835,7 +5488,7 @@
                     <pic:cNvPicPr/>
                   </pic:nvPicPr>
                   <pic:blipFill>
-                    <a:blip r:embed="rId38"/>
+                    <a:blip r:embed="rId39"/>
                     <a:stretch>
                       <a:fillRect/>
                     </a:stretch>
@@ -5958,6 +5611,155 @@
     </w:lvl>
   </w:abstractNum>
   <w:abstractNum w:abstractNumId="1" w15:restartNumberingAfterBreak="0">
+    <w:nsid w:val="382236B4"/>
+    <w:multiLevelType w:val="multilevel"/>
+    <w:tmpl w:val="CBA293A8"/>
+    <w:lvl w:ilvl="0">
+      <w:start w:val="1"/>
+      <w:numFmt w:val="bullet"/>
+      <w:lvlText w:val=""/>
+      <w:lvlJc w:val="left"/>
+      <w:pPr>
+        <w:tabs>
+          <w:tab w:val="num" w:pos="720"/>
+        </w:tabs>
+        <w:ind w:left="720" w:hanging="360"/>
+      </w:pPr>
+      <w:rPr>
+        <w:rFonts w:ascii="Symbol" w:hAnsi="Symbol" w:hint="default"/>
+        <w:sz w:val="20"/>
+      </w:rPr>
+    </w:lvl>
+    <w:lvl w:ilvl="1" w:tentative="1">
+      <w:start w:val="1"/>
+      <w:numFmt w:val="bullet"/>
+      <w:lvlText w:val="o"/>
+      <w:lvlJc w:val="left"/>
+      <w:pPr>
+        <w:tabs>
+          <w:tab w:val="num" w:pos="1440"/>
+        </w:tabs>
+        <w:ind w:left="1440" w:hanging="360"/>
+      </w:pPr>
+      <w:rPr>
+        <w:rFonts w:ascii="Courier New" w:hAnsi="Courier New" w:hint="default"/>
+        <w:sz w:val="20"/>
+      </w:rPr>
+    </w:lvl>
+    <w:lvl w:ilvl="2" w:tentative="1">
+      <w:start w:val="1"/>
+      <w:numFmt w:val="bullet"/>
+      <w:lvlText w:val=""/>
+      <w:lvlJc w:val="left"/>
+      <w:pPr>
+        <w:tabs>
+          <w:tab w:val="num" w:pos="2160"/>
+        </w:tabs>
+        <w:ind w:left="2160" w:hanging="360"/>
+      </w:pPr>
+      <w:rPr>
+        <w:rFonts w:ascii="Wingdings" w:hAnsi="Wingdings" w:hint="default"/>
+        <w:sz w:val="20"/>
+      </w:rPr>
+    </w:lvl>
+    <w:lvl w:ilvl="3" w:tentative="1">
+      <w:start w:val="1"/>
+      <w:numFmt w:val="bullet"/>
+      <w:lvlText w:val=""/>
+      <w:lvlJc w:val="left"/>
+      <w:pPr>
+        <w:tabs>
+          <w:tab w:val="num" w:pos="2880"/>
+        </w:tabs>
+        <w:ind w:left="2880" w:hanging="360"/>
+      </w:pPr>
+      <w:rPr>
+        <w:rFonts w:ascii="Wingdings" w:hAnsi="Wingdings" w:hint="default"/>
+        <w:sz w:val="20"/>
+      </w:rPr>
+    </w:lvl>
+    <w:lvl w:ilvl="4" w:tentative="1">
+      <w:start w:val="1"/>
+      <w:numFmt w:val="bullet"/>
+      <w:lvlText w:val=""/>
+      <w:lvlJc w:val="left"/>
+      <w:pPr>
+        <w:tabs>
+          <w:tab w:val="num" w:pos="3600"/>
+        </w:tabs>
+        <w:ind w:left="3600" w:hanging="360"/>
+      </w:pPr>
+      <w:rPr>
+        <w:rFonts w:ascii="Wingdings" w:hAnsi="Wingdings" w:hint="default"/>
+        <w:sz w:val="20"/>
+      </w:rPr>
+    </w:lvl>
+    <w:lvl w:ilvl="5" w:tentative="1">
+      <w:start w:val="1"/>
+      <w:numFmt w:val="bullet"/>
+      <w:lvlText w:val=""/>
+      <w:lvlJc w:val="left"/>
+      <w:pPr>
+        <w:tabs>
+          <w:tab w:val="num" w:pos="4320"/>
+        </w:tabs>
+        <w:ind w:left="4320" w:hanging="360"/>
+      </w:pPr>
+      <w:rPr>
+        <w:rFonts w:ascii="Wingdings" w:hAnsi="Wingdings" w:hint="default"/>
+        <w:sz w:val="20"/>
+      </w:rPr>
+    </w:lvl>
+    <w:lvl w:ilvl="6" w:tentative="1">
+      <w:start w:val="1"/>
+      <w:numFmt w:val="bullet"/>
+      <w:lvlText w:val=""/>
+      <w:lvlJc w:val="left"/>
+      <w:pPr>
+        <w:tabs>
+          <w:tab w:val="num" w:pos="5040"/>
+        </w:tabs>
+        <w:ind w:left="5040" w:hanging="360"/>
+      </w:pPr>
+      <w:rPr>
+        <w:rFonts w:ascii="Wingdings" w:hAnsi="Wingdings" w:hint="default"/>
+        <w:sz w:val="20"/>
+      </w:rPr>
+    </w:lvl>
+    <w:lvl w:ilvl="7" w:tentative="1">
+      <w:start w:val="1"/>
+      <w:numFmt w:val="bullet"/>
+      <w:lvlText w:val=""/>
+      <w:lvlJc w:val="left"/>
+      <w:pPr>
+        <w:tabs>
+          <w:tab w:val="num" w:pos="5760"/>
+        </w:tabs>
+        <w:ind w:left="5760" w:hanging="360"/>
+      </w:pPr>
+      <w:rPr>
+        <w:rFonts w:ascii="Wingdings" w:hAnsi="Wingdings" w:hint="default"/>
+        <w:sz w:val="20"/>
+      </w:rPr>
+    </w:lvl>
+    <w:lvl w:ilvl="8" w:tentative="1">
+      <w:start w:val="1"/>
+      <w:numFmt w:val="bullet"/>
+      <w:lvlText w:val=""/>
+      <w:lvlJc w:val="left"/>
+      <w:pPr>
+        <w:tabs>
+          <w:tab w:val="num" w:pos="6480"/>
+        </w:tabs>
+        <w:ind w:left="6480" w:hanging="360"/>
+      </w:pPr>
+      <w:rPr>
+        <w:rFonts w:ascii="Wingdings" w:hAnsi="Wingdings" w:hint="default"/>
+        <w:sz w:val="20"/>
+      </w:rPr>
+    </w:lvl>
+  </w:abstractNum>
+  <w:abstractNum w:abstractNumId="2" w15:restartNumberingAfterBreak="0">
     <w:nsid w:val="5C600EBC"/>
     <w:multiLevelType w:val="hybridMultilevel"/>
     <w:tmpl w:val="6F3AA11A"/>
@@ -6070,7 +5872,7 @@
       </w:rPr>
     </w:lvl>
   </w:abstractNum>
-  <w:abstractNum w:abstractNumId="2" w15:restartNumberingAfterBreak="0">
+  <w:abstractNum w:abstractNumId="3" w15:restartNumberingAfterBreak="0">
     <w:nsid w:val="713D0233"/>
     <w:multiLevelType w:val="hybridMultilevel"/>
     <w:tmpl w:val="B45A59C0"/>
@@ -6163,9 +5965,12 @@
     <w:abstractNumId w:val="0"/>
   </w:num>
   <w:num w:numId="2" w16cid:durableId="2019310739">
+    <w:abstractNumId w:val="3"/>
+  </w:num>
+  <w:num w:numId="3" w16cid:durableId="1275208885">
     <w:abstractNumId w:val="2"/>
   </w:num>
-  <w:num w:numId="3" w16cid:durableId="1275208885">
+  <w:num w:numId="4" w16cid:durableId="497035643">
     <w:abstractNumId w:val="1"/>
   </w:num>
 </w:numbering>

--- a/ReactJS_snippets.docx
+++ b/ReactJS_snippets.docx
@@ -563,13 +563,22 @@
           <w:numId w:val="1"/>
         </w:numPr>
       </w:pPr>
+      <w:proofErr w:type="spellStart"/>
       <w:r>
         <w:rPr>
           <w:sz w:val="36"/>
           <w:szCs w:val="36"/>
         </w:rPr>
         <w:lastRenderedPageBreak/>
-        <w:t>useState code snippet</w:t>
+        <w:t>useState</w:t>
+      </w:r>
+      <w:proofErr w:type="spellEnd"/>
+      <w:r>
+        <w:rPr>
+          <w:sz w:val="36"/>
+          <w:szCs w:val="36"/>
+        </w:rPr>
+        <w:t xml:space="preserve"> code snippet</w:t>
       </w:r>
       <w:r>
         <w:br/>
@@ -656,13 +665,22 @@
           <w:numId w:val="1"/>
         </w:numPr>
       </w:pPr>
+      <w:proofErr w:type="spellStart"/>
       <w:r>
         <w:rPr>
           <w:sz w:val="36"/>
           <w:szCs w:val="36"/>
         </w:rPr>
         <w:lastRenderedPageBreak/>
-        <w:t>useEffect code snippet</w:t>
+        <w:t>useEffect</w:t>
+      </w:r>
+      <w:proofErr w:type="spellEnd"/>
+      <w:r>
+        <w:rPr>
+          <w:sz w:val="36"/>
+          <w:szCs w:val="36"/>
+        </w:rPr>
+        <w:t xml:space="preserve"> code snippet</w:t>
       </w:r>
     </w:p>
     <w:p>
@@ -1453,8 +1471,18 @@
           <w:lang w:val="en-US"/>
         </w:rPr>
         <w:br/>
-        <w:t>custom Hook usecase</w:t>
-      </w:r>
+        <w:t xml:space="preserve">custom Hook </w:t>
+      </w:r>
+      <w:proofErr w:type="spellStart"/>
+      <w:r>
+        <w:rPr>
+          <w:sz w:val="36"/>
+          <w:szCs w:val="36"/>
+          <w:lang w:val="en-US"/>
+        </w:rPr>
+        <w:t>usecase</w:t>
+      </w:r>
+      <w:proofErr w:type="spellEnd"/>
     </w:p>
     <w:p>
       <w:pPr>
@@ -1483,7 +1511,55 @@
           <w:szCs w:val="36"/>
         </w:rPr>
         <w:br/>
-        <w:t>(useFetch, useApi, useQuery)</w:t>
+        <w:t>(</w:t>
+      </w:r>
+      <w:proofErr w:type="spellStart"/>
+      <w:r>
+        <w:rPr>
+          <w:sz w:val="36"/>
+          <w:szCs w:val="36"/>
+        </w:rPr>
+        <w:t>useFetch</w:t>
+      </w:r>
+      <w:proofErr w:type="spellEnd"/>
+      <w:r>
+        <w:rPr>
+          <w:sz w:val="36"/>
+          <w:szCs w:val="36"/>
+        </w:rPr>
+        <w:t xml:space="preserve">, </w:t>
+      </w:r>
+      <w:proofErr w:type="spellStart"/>
+      <w:r>
+        <w:rPr>
+          <w:sz w:val="36"/>
+          <w:szCs w:val="36"/>
+        </w:rPr>
+        <w:t>useApi</w:t>
+      </w:r>
+      <w:proofErr w:type="spellEnd"/>
+      <w:r>
+        <w:rPr>
+          <w:sz w:val="36"/>
+          <w:szCs w:val="36"/>
+        </w:rPr>
+        <w:t xml:space="preserve">, </w:t>
+      </w:r>
+      <w:proofErr w:type="spellStart"/>
+      <w:r>
+        <w:rPr>
+          <w:sz w:val="36"/>
+          <w:szCs w:val="36"/>
+        </w:rPr>
+        <w:t>useQuery</w:t>
+      </w:r>
+      <w:proofErr w:type="spellEnd"/>
+      <w:r>
+        <w:rPr>
+          <w:sz w:val="36"/>
+          <w:szCs w:val="36"/>
+        </w:rPr>
+        <w:t>)</w:t>
       </w:r>
     </w:p>
     <w:p>
@@ -1520,7 +1596,23 @@
           <w:szCs w:val="36"/>
         </w:rPr>
         <w:br/>
-        <w:t>(useForm, handling inputs, validation, errors)</w:t>
+        <w:t>(</w:t>
+      </w:r>
+      <w:proofErr w:type="spellStart"/>
+      <w:r>
+        <w:rPr>
+          <w:sz w:val="36"/>
+          <w:szCs w:val="36"/>
+        </w:rPr>
+        <w:t>useForm</w:t>
+      </w:r>
+      <w:proofErr w:type="spellEnd"/>
+      <w:r>
+        <w:rPr>
+          <w:sz w:val="36"/>
+          <w:szCs w:val="36"/>
+        </w:rPr>
+        <w:t>, handling inputs, validation, errors)</w:t>
       </w:r>
     </w:p>
     <w:p>
@@ -1559,7 +1651,23 @@
           <w:szCs w:val="36"/>
         </w:rPr>
         <w:br/>
-        <w:t>(useToggle for open/close, show/hide, etc.)</w:t>
+        <w:t>(</w:t>
+      </w:r>
+      <w:proofErr w:type="spellStart"/>
+      <w:r>
+        <w:rPr>
+          <w:sz w:val="36"/>
+          <w:szCs w:val="36"/>
+        </w:rPr>
+        <w:t>useToggle</w:t>
+      </w:r>
+      <w:proofErr w:type="spellEnd"/>
+      <w:r>
+        <w:rPr>
+          <w:sz w:val="36"/>
+          <w:szCs w:val="36"/>
+        </w:rPr>
+        <w:t xml:space="preserve"> for open/close, show/hide, etc.)</w:t>
       </w:r>
     </w:p>
     <w:p>
@@ -1574,6 +1682,7 @@
           <w:szCs w:val="36"/>
         </w:rPr>
       </w:pPr>
+      <w:proofErr w:type="spellStart"/>
       <w:r>
         <w:rPr>
           <w:b/>
@@ -1581,7 +1690,37 @@
           <w:sz w:val="36"/>
           <w:szCs w:val="36"/>
         </w:rPr>
-        <w:t>LocalStorage or SessionStorage Sync</w:t>
+        <w:t>LocalStorage</w:t>
+      </w:r>
+      <w:proofErr w:type="spellEnd"/>
+      <w:r>
+        <w:rPr>
+          <w:b/>
+          <w:bCs/>
+          <w:sz w:val="36"/>
+          <w:szCs w:val="36"/>
+        </w:rPr>
+        <w:t xml:space="preserve"> or </w:t>
+      </w:r>
+      <w:proofErr w:type="spellStart"/>
+      <w:r>
+        <w:rPr>
+          <w:b/>
+          <w:bCs/>
+          <w:sz w:val="36"/>
+          <w:szCs w:val="36"/>
+        </w:rPr>
+        <w:t>SessionStorage</w:t>
+      </w:r>
+      <w:proofErr w:type="spellEnd"/>
+      <w:r>
+        <w:rPr>
+          <w:b/>
+          <w:bCs/>
+          <w:sz w:val="36"/>
+          <w:szCs w:val="36"/>
+        </w:rPr>
+        <w:t xml:space="preserve"> Sync</w:t>
       </w:r>
       <w:r>
         <w:rPr>
@@ -1589,7 +1728,39 @@
           <w:szCs w:val="36"/>
         </w:rPr>
         <w:br/>
-        <w:t>(useLocalStorage, useSessionStorage)</w:t>
+        <w:t>(</w:t>
+      </w:r>
+      <w:proofErr w:type="spellStart"/>
+      <w:r>
+        <w:rPr>
+          <w:sz w:val="36"/>
+          <w:szCs w:val="36"/>
+        </w:rPr>
+        <w:t>useLocalStorage</w:t>
+      </w:r>
+      <w:proofErr w:type="spellEnd"/>
+      <w:r>
+        <w:rPr>
+          <w:sz w:val="36"/>
+          <w:szCs w:val="36"/>
+        </w:rPr>
+        <w:t xml:space="preserve">, </w:t>
+      </w:r>
+      <w:proofErr w:type="spellStart"/>
+      <w:r>
+        <w:rPr>
+          <w:sz w:val="36"/>
+          <w:szCs w:val="36"/>
+        </w:rPr>
+        <w:t>useSessionStorage</w:t>
+      </w:r>
+      <w:proofErr w:type="spellEnd"/>
+      <w:r>
+        <w:rPr>
+          <w:sz w:val="36"/>
+          <w:szCs w:val="36"/>
+        </w:rPr>
+        <w:t>)</w:t>
       </w:r>
     </w:p>
     <w:p>
@@ -1637,7 +1808,39 @@
           <w:szCs w:val="36"/>
         </w:rPr>
         <w:br/>
-        <w:t>(useDebounce, useThrottle for search inputs)</w:t>
+        <w:t>(</w:t>
+      </w:r>
+      <w:proofErr w:type="spellStart"/>
+      <w:r>
+        <w:rPr>
+          <w:sz w:val="36"/>
+          <w:szCs w:val="36"/>
+        </w:rPr>
+        <w:t>useDebounce</w:t>
+      </w:r>
+      <w:proofErr w:type="spellEnd"/>
+      <w:r>
+        <w:rPr>
+          <w:sz w:val="36"/>
+          <w:szCs w:val="36"/>
+        </w:rPr>
+        <w:t xml:space="preserve">, </w:t>
+      </w:r>
+      <w:proofErr w:type="spellStart"/>
+      <w:r>
+        <w:rPr>
+          <w:sz w:val="36"/>
+          <w:szCs w:val="36"/>
+        </w:rPr>
+        <w:t>useThrottle</w:t>
+      </w:r>
+      <w:proofErr w:type="spellEnd"/>
+      <w:r>
+        <w:rPr>
+          <w:sz w:val="36"/>
+          <w:szCs w:val="36"/>
+        </w:rPr>
+        <w:t xml:space="preserve"> for search inputs)</w:t>
       </w:r>
     </w:p>
     <w:p>
@@ -1697,7 +1900,39 @@
           <w:szCs w:val="36"/>
         </w:rPr>
         <w:br/>
-        <w:t>(useInterval, useTimeout)</w:t>
+        <w:t>(</w:t>
+      </w:r>
+      <w:proofErr w:type="spellStart"/>
+      <w:r>
+        <w:rPr>
+          <w:sz w:val="36"/>
+          <w:szCs w:val="36"/>
+        </w:rPr>
+        <w:t>useInterval</w:t>
+      </w:r>
+      <w:proofErr w:type="spellEnd"/>
+      <w:r>
+        <w:rPr>
+          <w:sz w:val="36"/>
+          <w:szCs w:val="36"/>
+        </w:rPr>
+        <w:t xml:space="preserve">, </w:t>
+      </w:r>
+      <w:proofErr w:type="spellStart"/>
+      <w:r>
+        <w:rPr>
+          <w:sz w:val="36"/>
+          <w:szCs w:val="36"/>
+        </w:rPr>
+        <w:t>useTimeout</w:t>
+      </w:r>
+      <w:proofErr w:type="spellEnd"/>
+      <w:r>
+        <w:rPr>
+          <w:sz w:val="36"/>
+          <w:szCs w:val="36"/>
+        </w:rPr>
+        <w:t>)</w:t>
       </w:r>
     </w:p>
     <w:p>
@@ -1727,7 +1962,39 @@
           <w:szCs w:val="36"/>
         </w:rPr>
         <w:br/>
-        <w:t>(useMediaQuery, useWindowSize)</w:t>
+        <w:t>(</w:t>
+      </w:r>
+      <w:proofErr w:type="spellStart"/>
+      <w:r>
+        <w:rPr>
+          <w:sz w:val="36"/>
+          <w:szCs w:val="36"/>
+        </w:rPr>
+        <w:t>useMediaQuery</w:t>
+      </w:r>
+      <w:proofErr w:type="spellEnd"/>
+      <w:r>
+        <w:rPr>
+          <w:sz w:val="36"/>
+          <w:szCs w:val="36"/>
+        </w:rPr>
+        <w:t xml:space="preserve">, </w:t>
+      </w:r>
+      <w:proofErr w:type="spellStart"/>
+      <w:r>
+        <w:rPr>
+          <w:sz w:val="36"/>
+          <w:szCs w:val="36"/>
+        </w:rPr>
+        <w:t>useWindowSize</w:t>
+      </w:r>
+      <w:proofErr w:type="spellEnd"/>
+      <w:r>
+        <w:rPr>
+          <w:sz w:val="36"/>
+          <w:szCs w:val="36"/>
+        </w:rPr>
+        <w:t>)</w:t>
       </w:r>
     </w:p>
     <w:p>
@@ -1757,7 +2024,23 @@
           <w:szCs w:val="36"/>
         </w:rPr>
         <w:br/>
-        <w:t>(useAuth, token management, login/logout logic)</w:t>
+        <w:t>(</w:t>
+      </w:r>
+      <w:proofErr w:type="spellStart"/>
+      <w:r>
+        <w:rPr>
+          <w:sz w:val="36"/>
+          <w:szCs w:val="36"/>
+        </w:rPr>
+        <w:t>useAuth</w:t>
+      </w:r>
+      <w:proofErr w:type="spellEnd"/>
+      <w:r>
+        <w:rPr>
+          <w:sz w:val="36"/>
+          <w:szCs w:val="36"/>
+        </w:rPr>
+        <w:t>, token management, login/logout logic)</w:t>
       </w:r>
     </w:p>
     <w:p>
@@ -1794,7 +2077,23 @@
           <w:szCs w:val="36"/>
         </w:rPr>
         <w:br/>
-        <w:t>(usePrevious — compare current vs previous state)</w:t>
+        <w:t>(</w:t>
+      </w:r>
+      <w:proofErr w:type="spellStart"/>
+      <w:r>
+        <w:rPr>
+          <w:sz w:val="36"/>
+          <w:szCs w:val="36"/>
+        </w:rPr>
+        <w:t>usePrevious</w:t>
+      </w:r>
+      <w:proofErr w:type="spellEnd"/>
+      <w:r>
+        <w:rPr>
+          <w:sz w:val="36"/>
+          <w:szCs w:val="36"/>
+        </w:rPr>
+        <w:t xml:space="preserve"> — compare current vs previous state)</w:t>
       </w:r>
     </w:p>
     <w:p>
@@ -1846,7 +2145,39 @@
           <w:sz w:val="36"/>
           <w:szCs w:val="36"/>
         </w:rPr>
-        <w:t xml:space="preserve"> = createContext =&gt; provide that context to whole application through provider =&gt; useContext to use the data in any component</w:t>
+        <w:t xml:space="preserve"> = </w:t>
+      </w:r>
+      <w:proofErr w:type="spellStart"/>
+      <w:r>
+        <w:rPr>
+          <w:sz w:val="36"/>
+          <w:szCs w:val="36"/>
+        </w:rPr>
+        <w:t>createContext</w:t>
+      </w:r>
+      <w:proofErr w:type="spellEnd"/>
+      <w:r>
+        <w:rPr>
+          <w:sz w:val="36"/>
+          <w:szCs w:val="36"/>
+        </w:rPr>
+        <w:t xml:space="preserve"> =&gt; provide that context to whole application through provider =&gt; </w:t>
+      </w:r>
+      <w:proofErr w:type="spellStart"/>
+      <w:r>
+        <w:rPr>
+          <w:sz w:val="36"/>
+          <w:szCs w:val="36"/>
+        </w:rPr>
+        <w:t>useContext</w:t>
+      </w:r>
+      <w:proofErr w:type="spellEnd"/>
+      <w:r>
+        <w:rPr>
+          <w:sz w:val="36"/>
+          <w:szCs w:val="36"/>
+        </w:rPr>
+        <w:t xml:space="preserve"> to use the data in any component</w:t>
       </w:r>
     </w:p>
     <w:p>
@@ -1870,7 +2201,23 @@
           <w:sz w:val="36"/>
           <w:szCs w:val="36"/>
         </w:rPr>
-        <w:t>Context → Provider → useContext hook → Component</w:t>
+        <w:t xml:space="preserve">Context → Provider → </w:t>
+      </w:r>
+      <w:proofErr w:type="spellStart"/>
+      <w:r>
+        <w:rPr>
+          <w:sz w:val="36"/>
+          <w:szCs w:val="36"/>
+        </w:rPr>
+        <w:t>useContext</w:t>
+      </w:r>
+      <w:proofErr w:type="spellEnd"/>
+      <w:r>
+        <w:rPr>
+          <w:sz w:val="36"/>
+          <w:szCs w:val="36"/>
+        </w:rPr>
+        <w:t xml:space="preserve"> hook → Component</w:t>
       </w:r>
     </w:p>
     <w:p>
@@ -1981,6 +2328,13 @@
           </wp:inline>
         </w:drawing>
       </w:r>
+      <w:r>
+        <w:rPr>
+          <w:sz w:val="36"/>
+          <w:szCs w:val="36"/>
+        </w:rPr>
+        <w:t xml:space="preserve"> </w:t>
+      </w:r>
     </w:p>
     <w:p>
       <w:pPr>
@@ -2438,6 +2792,7 @@
         </w:rPr>
         <w:t xml:space="preserve"> </w:t>
       </w:r>
+      <w:proofErr w:type="spellStart"/>
       <w:r>
         <w:rPr>
           <w:sz w:val="32"/>
@@ -2445,6 +2800,7 @@
         </w:rPr>
         <w:t>useSelector</w:t>
       </w:r>
+      <w:proofErr w:type="spellEnd"/>
       <w:r>
         <w:rPr>
           <w:sz w:val="32"/>
@@ -2466,6 +2822,7 @@
         </w:rPr>
         <w:t xml:space="preserve"> </w:t>
       </w:r>
+      <w:proofErr w:type="spellStart"/>
       <w:r>
         <w:rPr>
           <w:sz w:val="32"/>
@@ -2473,6 +2830,7 @@
         </w:rPr>
         <w:t>useDispatch</w:t>
       </w:r>
+      <w:proofErr w:type="spellEnd"/>
     </w:p>
     <w:p>
       <w:pPr>
@@ -3107,6 +3465,7 @@
         </w:rPr>
         <w:t xml:space="preserve">Reading Data through </w:t>
       </w:r>
+      <w:proofErr w:type="spellStart"/>
       <w:proofErr w:type="gramStart"/>
       <w:r>
         <w:rPr>
@@ -3116,6 +3475,7 @@
         </w:rPr>
         <w:t>useSelector</w:t>
       </w:r>
+      <w:proofErr w:type="spellEnd"/>
       <w:r>
         <w:rPr>
           <w:sz w:val="36"/>
@@ -3426,6 +3786,7 @@
         </w:rPr>
         <w:t xml:space="preserve"> on the Data through </w:t>
       </w:r>
+      <w:proofErr w:type="spellStart"/>
       <w:proofErr w:type="gramStart"/>
       <w:r>
         <w:rPr>
@@ -3433,7 +3794,16 @@
           <w:szCs w:val="36"/>
           <w:lang w:val="en-US"/>
         </w:rPr>
-        <w:t>useDispatch(</w:t>
+        <w:t>useDispatch</w:t>
+      </w:r>
+      <w:proofErr w:type="spellEnd"/>
+      <w:r>
+        <w:rPr>
+          <w:sz w:val="36"/>
+          <w:szCs w:val="36"/>
+          <w:lang w:val="en-US"/>
+        </w:rPr>
+        <w:t>(</w:t>
       </w:r>
       <w:proofErr w:type="gramEnd"/>
       <w:r>
@@ -3795,13 +4165,23 @@
           <w:lang w:val="en-US"/>
         </w:rPr>
       </w:pPr>
-      <w:r>
-        <w:rPr>
-          <w:sz w:val="36"/>
-          <w:szCs w:val="36"/>
-          <w:lang w:val="en-US"/>
-        </w:rPr>
-        <w:t>counterReducer runs</w:t>
+      <w:proofErr w:type="spellStart"/>
+      <w:r>
+        <w:rPr>
+          <w:sz w:val="36"/>
+          <w:szCs w:val="36"/>
+          <w:lang w:val="en-US"/>
+        </w:rPr>
+        <w:t>counterReducer</w:t>
+      </w:r>
+      <w:proofErr w:type="spellEnd"/>
+      <w:r>
+        <w:rPr>
+          <w:sz w:val="36"/>
+          <w:szCs w:val="36"/>
+          <w:lang w:val="en-US"/>
+        </w:rPr>
+        <w:t xml:space="preserve"> runs</w:t>
       </w:r>
     </w:p>
     <w:p>
@@ -3835,6 +4215,7 @@
           <w:lang w:val="en-US"/>
         </w:rPr>
       </w:pPr>
+      <w:proofErr w:type="spellStart"/>
       <w:proofErr w:type="gramStart"/>
       <w:r>
         <w:rPr>
@@ -3851,7 +4232,16 @@
           <w:szCs w:val="36"/>
           <w:lang w:val="en-US"/>
         </w:rPr>
-        <w:t>.value changes</w:t>
+        <w:t>.value</w:t>
+      </w:r>
+      <w:proofErr w:type="spellEnd"/>
+      <w:r>
+        <w:rPr>
+          <w:sz w:val="36"/>
+          <w:szCs w:val="36"/>
+          <w:lang w:val="en-US"/>
+        </w:rPr>
+        <w:t xml:space="preserve"> changes</w:t>
       </w:r>
     </w:p>
     <w:p>
@@ -3925,13 +4315,23 @@
           <w:lang w:val="en-US"/>
         </w:rPr>
       </w:pPr>
-      <w:r>
-        <w:rPr>
-          <w:sz w:val="36"/>
-          <w:szCs w:val="36"/>
-          <w:lang w:val="en-US"/>
-        </w:rPr>
-        <w:t>useSelector detects change</w:t>
+      <w:proofErr w:type="spellStart"/>
+      <w:r>
+        <w:rPr>
+          <w:sz w:val="36"/>
+          <w:szCs w:val="36"/>
+          <w:lang w:val="en-US"/>
+        </w:rPr>
+        <w:t>useSelector</w:t>
+      </w:r>
+      <w:proofErr w:type="spellEnd"/>
+      <w:r>
+        <w:rPr>
+          <w:sz w:val="36"/>
+          <w:szCs w:val="36"/>
+          <w:lang w:val="en-US"/>
+        </w:rPr>
+        <w:t xml:space="preserve"> detects change</w:t>
       </w:r>
     </w:p>
     <w:p>
@@ -4247,8 +4647,18 @@
           <w:szCs w:val="36"/>
           <w:lang w:val="en-US"/>
         </w:rPr>
-        <w:t>10 useMemo</w:t>
-      </w:r>
+        <w:t xml:space="preserve">10 </w:t>
+      </w:r>
+      <w:proofErr w:type="spellStart"/>
+      <w:r>
+        <w:rPr>
+          <w:sz w:val="36"/>
+          <w:szCs w:val="36"/>
+          <w:lang w:val="en-US"/>
+        </w:rPr>
+        <w:t>useMemo</w:t>
+      </w:r>
+      <w:proofErr w:type="spellEnd"/>
     </w:p>
     <w:p>
       <w:pPr>
@@ -4521,6 +4931,7 @@
         </w:rPr>
         <w:t xml:space="preserve"> </w:t>
       </w:r>
+      <w:proofErr w:type="spellStart"/>
       <w:proofErr w:type="gramStart"/>
       <w:r>
         <w:rPr>
@@ -4528,7 +4939,16 @@
           <w:szCs w:val="36"/>
           <w:lang w:val="en-US"/>
         </w:rPr>
-        <w:t>useCallback(</w:t>
+        <w:t>useCallback</w:t>
+      </w:r>
+      <w:proofErr w:type="spellEnd"/>
+      <w:r>
+        <w:rPr>
+          <w:sz w:val="36"/>
+          <w:szCs w:val="36"/>
+          <w:lang w:val="en-US"/>
+        </w:rPr>
+        <w:t>(</w:t>
       </w:r>
       <w:proofErr w:type="gramEnd"/>
       <w:r>
@@ -4563,7 +4983,23 @@
           <w:szCs w:val="36"/>
         </w:rPr>
         <w:br/>
-        <w:t>On every render, a new function object is created unless we memoize it.</w:t>
+        <w:t xml:space="preserve">On every render, a new function object is created unless we </w:t>
+      </w:r>
+      <w:proofErr w:type="spellStart"/>
+      <w:r>
+        <w:rPr>
+          <w:sz w:val="36"/>
+          <w:szCs w:val="36"/>
+        </w:rPr>
+        <w:t>memoize</w:t>
+      </w:r>
+      <w:proofErr w:type="spellEnd"/>
+      <w:r>
+        <w:rPr>
+          <w:sz w:val="36"/>
+          <w:szCs w:val="36"/>
+        </w:rPr>
+        <w:t xml:space="preserve"> it.</w:t>
       </w:r>
       <w:r>
         <w:rPr>
@@ -4571,36 +5007,60 @@
           <w:szCs w:val="36"/>
         </w:rPr>
         <w:br/>
-        <w:t>useCallback keeps the same function reference between renders.</w:t>
-      </w:r>
-    </w:p>
-    <w:p>
-      <w:pPr>
-        <w:tabs>
-          <w:tab w:val="left" w:pos="8146"/>
-        </w:tabs>
-        <w:rPr>
-          <w:sz w:val="36"/>
-          <w:szCs w:val="36"/>
-        </w:rPr>
-      </w:pPr>
-    </w:p>
-    <w:p>
-      <w:pPr>
-        <w:tabs>
-          <w:tab w:val="left" w:pos="8146"/>
-        </w:tabs>
-        <w:rPr>
-          <w:sz w:val="36"/>
-          <w:szCs w:val="36"/>
-        </w:rPr>
-      </w:pPr>
-      <w:r>
-        <w:rPr>
-          <w:sz w:val="36"/>
-          <w:szCs w:val="36"/>
-        </w:rPr>
-        <w:t>useCallback doesn’t prevent function creation —</w:t>
+      </w:r>
+      <w:proofErr w:type="spellStart"/>
+      <w:r>
+        <w:rPr>
+          <w:sz w:val="36"/>
+          <w:szCs w:val="36"/>
+        </w:rPr>
+        <w:t>useCallback</w:t>
+      </w:r>
+      <w:proofErr w:type="spellEnd"/>
+      <w:r>
+        <w:rPr>
+          <w:sz w:val="36"/>
+          <w:szCs w:val="36"/>
+        </w:rPr>
+        <w:t xml:space="preserve"> keeps the same function reference between renders.</w:t>
+      </w:r>
+    </w:p>
+    <w:p>
+      <w:pPr>
+        <w:tabs>
+          <w:tab w:val="left" w:pos="8146"/>
+        </w:tabs>
+        <w:rPr>
+          <w:sz w:val="36"/>
+          <w:szCs w:val="36"/>
+        </w:rPr>
+      </w:pPr>
+    </w:p>
+    <w:p>
+      <w:pPr>
+        <w:tabs>
+          <w:tab w:val="left" w:pos="8146"/>
+        </w:tabs>
+        <w:rPr>
+          <w:sz w:val="36"/>
+          <w:szCs w:val="36"/>
+        </w:rPr>
+      </w:pPr>
+      <w:proofErr w:type="spellStart"/>
+      <w:r>
+        <w:rPr>
+          <w:sz w:val="36"/>
+          <w:szCs w:val="36"/>
+        </w:rPr>
+        <w:t>useCallback</w:t>
+      </w:r>
+      <w:proofErr w:type="spellEnd"/>
+      <w:r>
+        <w:rPr>
+          <w:sz w:val="36"/>
+          <w:szCs w:val="36"/>
+        </w:rPr>
+        <w:t xml:space="preserve"> doesn’t prevent function creation —</w:t>
       </w:r>
       <w:r>
         <w:rPr>
@@ -4912,6 +5372,7 @@
         <w:lastRenderedPageBreak/>
         <w:t xml:space="preserve">12 </w:t>
       </w:r>
+      <w:proofErr w:type="spellStart"/>
       <w:proofErr w:type="gramStart"/>
       <w:r>
         <w:rPr>
@@ -4919,7 +5380,16 @@
           <w:szCs w:val="36"/>
           <w:lang w:val="en-US"/>
         </w:rPr>
-        <w:t>useRef(</w:t>
+        <w:t>useRef</w:t>
+      </w:r>
+      <w:proofErr w:type="spellEnd"/>
+      <w:r>
+        <w:rPr>
+          <w:sz w:val="36"/>
+          <w:szCs w:val="36"/>
+          <w:lang w:val="en-US"/>
+        </w:rPr>
+        <w:t>(</w:t>
       </w:r>
       <w:proofErr w:type="gramEnd"/>
       <w:r>
@@ -5007,6 +5477,7 @@
                 <w:szCs w:val="36"/>
               </w:rPr>
             </w:pPr>
+            <w:proofErr w:type="spellStart"/>
             <w:r>
               <w:rPr>
                 <w:sz w:val="36"/>
@@ -5014,6 +5485,7 @@
               </w:rPr>
               <w:t>useRef</w:t>
             </w:r>
+            <w:proofErr w:type="spellEnd"/>
           </w:p>
         </w:tc>
       </w:tr>
@@ -5091,6 +5563,7 @@
                 <w:szCs w:val="36"/>
               </w:rPr>
             </w:pPr>
+            <w:proofErr w:type="spellStart"/>
             <w:r>
               <w:rPr>
                 <w:sz w:val="36"/>
@@ -5098,6 +5571,7 @@
               </w:rPr>
               <w:t>useRef</w:t>
             </w:r>
+            <w:proofErr w:type="spellEnd"/>
           </w:p>
         </w:tc>
       </w:tr>
@@ -5175,6 +5649,7 @@
                 <w:szCs w:val="36"/>
               </w:rPr>
             </w:pPr>
+            <w:proofErr w:type="spellStart"/>
             <w:r>
               <w:rPr>
                 <w:sz w:val="36"/>
@@ -5182,6 +5657,7 @@
               </w:rPr>
               <w:t>useRef</w:t>
             </w:r>
+            <w:proofErr w:type="spellEnd"/>
           </w:p>
         </w:tc>
       </w:tr>
@@ -5246,8 +5722,17 @@
                 <w:sz w:val="36"/>
                 <w:szCs w:val="36"/>
               </w:rPr>
-              <w:t xml:space="preserve"> useRef</w:t>
+              <w:t xml:space="preserve"> </w:t>
             </w:r>
+            <w:proofErr w:type="spellStart"/>
+            <w:r>
+              <w:rPr>
+                <w:sz w:val="36"/>
+                <w:szCs w:val="36"/>
+              </w:rPr>
+              <w:t>useRef</w:t>
+            </w:r>
+            <w:proofErr w:type="spellEnd"/>
           </w:p>
         </w:tc>
         <w:tc>
